--- a/src/Homework02/NguyenKimHung_20200260/BaoCaoCaNhanWeek2.docx
+++ b/src/Homework02/NguyenKimHung_20200260/BaoCaoCaNhanWeek2.docx
@@ -150,7 +150,33 @@
           <w:szCs w:val="26"/>
           <w14:ligatures w14:val="none"/>
         </w:rPr>
-        <w:t>Use case “Đăng ký chấm công vân tay cho nhân viên mới” (Nguyễn Kim Hùng) </w:t>
+        <w:t>Use case “</w:t>
+      </w:r>
+      <w:r>
+        <w:rPr>
+          <w:rFonts w:ascii="Calibri" w:eastAsia="Times New Roman" w:hAnsi="Calibri" w:cs="Calibri"/>
+          <w:b/>
+          <w:bCs/>
+          <w:color w:val="4F81BD"/>
+          <w:kern w:val="0"/>
+          <w:sz w:val="26"/>
+          <w:szCs w:val="26"/>
+          <w14:ligatures w14:val="none"/>
+        </w:rPr>
+        <w:t>API Tính lương cho hệ thống kế toán</w:t>
+      </w:r>
+      <w:r>
+        <w:rPr>
+          <w:rFonts w:ascii="Calibri" w:eastAsia="Times New Roman" w:hAnsi="Calibri" w:cs="Calibri"/>
+          <w:b/>
+          <w:bCs/>
+          <w:color w:val="4F81BD"/>
+          <w:kern w:val="0"/>
+          <w:sz w:val="26"/>
+          <w:szCs w:val="26"/>
+          <w14:ligatures w14:val="none"/>
+        </w:rPr>
+        <w:t>” (Nguyễn Kim Hùng) </w:t>
       </w:r>
     </w:p>
     <w:p>
@@ -285,7 +311,27 @@
                 <w:szCs w:val="19"/>
                 <w14:ligatures w14:val="none"/>
               </w:rPr>
-              <w:t>UC003 </w:t>
+              <w:t>UC00</w:t>
+            </w:r>
+            <w:r>
+              <w:rPr>
+                <w:rFonts w:ascii="Tahoma" w:eastAsia="Times New Roman" w:hAnsi="Tahoma" w:cs="Tahoma"/>
+                <w:kern w:val="0"/>
+                <w:sz w:val="19"/>
+                <w:szCs w:val="19"/>
+                <w14:ligatures w14:val="none"/>
+              </w:rPr>
+              <w:t>3</w:t>
+            </w:r>
+            <w:r>
+              <w:rPr>
+                <w:rFonts w:ascii="Tahoma" w:eastAsia="Times New Roman" w:hAnsi="Tahoma" w:cs="Tahoma"/>
+                <w:kern w:val="0"/>
+                <w:sz w:val="19"/>
+                <w:szCs w:val="19"/>
+                <w14:ligatures w14:val="none"/>
+              </w:rPr>
+              <w:t> </w:t>
             </w:r>
           </w:p>
         </w:tc>
@@ -364,13 +410,13 @@
             </w:pPr>
             <w:r>
               <w:rPr>
-                <w:rFonts w:ascii="Tahoma" w:eastAsia="Times New Roman" w:hAnsi="Tahoma" w:cs="Tahoma"/>
+                <w:rFonts w:ascii="Times New Roman" w:eastAsia="Times New Roman" w:hAnsi="Times New Roman" w:cs="Times New Roman"/>
                 <w:kern w:val="0"/>
-                <w:sz w:val="19"/>
-                <w:szCs w:val="19"/>
+                <w:sz w:val="24"/>
+                <w:szCs w:val="24"/>
                 <w14:ligatures w14:val="none"/>
               </w:rPr>
-              <w:t>Đăng ký vân tay cho nhân viên mới </w:t>
+              <w:t>API Tính lương cho hệ thống kế toán</w:t>
             </w:r>
           </w:p>
         </w:tc>
@@ -463,7 +509,17 @@
                 <w:szCs w:val="19"/>
                 <w14:ligatures w14:val="none"/>
               </w:rPr>
-              <w:t>Quản lý nhân sự </w:t>
+              <w:t>Hệ thống kế toán</w:t>
+            </w:r>
+            <w:r>
+              <w:rPr>
+                <w:rFonts w:ascii="Tahoma" w:eastAsia="Times New Roman" w:hAnsi="Tahoma" w:cs="Tahoma"/>
+                <w:kern w:val="0"/>
+                <w:sz w:val="19"/>
+                <w:szCs w:val="19"/>
+                <w14:ligatures w14:val="none"/>
+              </w:rPr>
+              <w:t> </w:t>
             </w:r>
           </w:p>
         </w:tc>
@@ -556,7 +612,17 @@
                 <w:szCs w:val="19"/>
                 <w14:ligatures w14:val="none"/>
               </w:rPr>
-              <w:t>Đã đăng nhập với vai trò quản lý nhân sự </w:t>
+              <w:t>Có đủ quyền yêu cầu tính lương</w:t>
+            </w:r>
+            <w:r>
+              <w:rPr>
+                <w:rFonts w:ascii="Tahoma" w:eastAsia="Times New Roman" w:hAnsi="Tahoma" w:cs="Tahoma"/>
+                <w:kern w:val="0"/>
+                <w:sz w:val="19"/>
+                <w:szCs w:val="19"/>
+                <w14:ligatures w14:val="none"/>
+              </w:rPr>
+              <w:t> </w:t>
             </w:r>
           </w:p>
         </w:tc>
@@ -667,7 +733,7 @@
           </w:tcPr>
           <w:tbl>
             <w:tblPr>
-              <w:tblW w:w="0" w:type="dxa"/>
+              <w:tblW w:w="7044" w:type="dxa"/>
               <w:tblBorders>
                 <w:top w:val="outset" w:sz="6" w:space="0" w:color="auto"/>
                 <w:left w:val="outset" w:sz="6" w:space="0" w:color="auto"/>
@@ -691,7 +757,7 @@
               </w:trPr>
               <w:tc>
                 <w:tcPr>
-                  <w:tcW w:w="1065" w:type="dxa"/>
+                  <w:tcW w:w="1539" w:type="dxa"/>
                   <w:tcBorders>
                     <w:top w:val="single" w:sz="6" w:space="0" w:color="auto"/>
                     <w:left w:val="single" w:sz="6" w:space="0" w:color="auto"/>
@@ -849,7 +915,7 @@
               </w:trPr>
               <w:tc>
                 <w:tcPr>
-                  <w:tcW w:w="1065" w:type="dxa"/>
+                  <w:tcW w:w="1539" w:type="dxa"/>
                   <w:tcBorders>
                     <w:top w:val="single" w:sz="6" w:space="0" w:color="auto"/>
                     <w:left w:val="single" w:sz="6" w:space="0" w:color="auto"/>
@@ -920,7 +986,17 @@
                       <w:szCs w:val="19"/>
                       <w14:ligatures w14:val="none"/>
                     </w:rPr>
-                    <w:t>Quản lý nhân sự </w:t>
+                    <w:t>Hệ thống kế toán</w:t>
+                  </w:r>
+                  <w:r>
+                    <w:rPr>
+                      <w:rFonts w:ascii="Calibri" w:eastAsia="Times New Roman" w:hAnsi="Calibri" w:cs="Calibri"/>
+                      <w:kern w:val="0"/>
+                      <w:sz w:val="19"/>
+                      <w:szCs w:val="19"/>
+                      <w14:ligatures w14:val="none"/>
+                    </w:rPr>
+                    <w:t> </w:t>
                   </w:r>
                 </w:p>
               </w:tc>
@@ -956,7 +1032,17 @@
                       <w:szCs w:val="19"/>
                       <w14:ligatures w14:val="none"/>
                     </w:rPr>
-                    <w:t>Truy cập màn hình thiết bị đăng ký chấm công cho nhân viên mới. </w:t>
+                    <w:t>Gửi API đến hệ thống chấm công yêu cầu tính lương cho nhân sự hoặc danh sách nhân sự</w:t>
+                  </w:r>
+                  <w:r>
+                    <w:rPr>
+                      <w:rFonts w:ascii="Calibri" w:eastAsia="Times New Roman" w:hAnsi="Calibri" w:cs="Calibri"/>
+                      <w:kern w:val="0"/>
+                      <w:sz w:val="19"/>
+                      <w:szCs w:val="19"/>
+                      <w14:ligatures w14:val="none"/>
+                    </w:rPr>
+                    <w:t> </w:t>
                   </w:r>
                 </w:p>
               </w:tc>
@@ -967,7 +1053,7 @@
               </w:trPr>
               <w:tc>
                 <w:tcPr>
-                  <w:tcW w:w="1065" w:type="dxa"/>
+                  <w:tcW w:w="1539" w:type="dxa"/>
                   <w:tcBorders>
                     <w:top w:val="single" w:sz="6" w:space="0" w:color="auto"/>
                     <w:left w:val="single" w:sz="6" w:space="0" w:color="auto"/>
@@ -1039,7 +1125,17 @@
                       <w:szCs w:val="19"/>
                       <w14:ligatures w14:val="none"/>
                     </w:rPr>
-                    <w:t>Hệ thống  </w:t>
+                    <w:t>Hệ thống </w:t>
+                  </w:r>
+                  <w:r>
+                    <w:rPr>
+                      <w:rFonts w:ascii="Calibri" w:eastAsia="Times New Roman" w:hAnsi="Calibri" w:cs="Calibri"/>
+                      <w:kern w:val="0"/>
+                      <w:sz w:val="19"/>
+                      <w:szCs w:val="19"/>
+                      <w14:ligatures w14:val="none"/>
+                    </w:rPr>
+                    <w:t>chấm công</w:t>
                   </w:r>
                 </w:p>
               </w:tc>
@@ -1075,39 +1171,7 @@
                       <w:szCs w:val="19"/>
                       <w14:ligatures w14:val="none"/>
                     </w:rPr>
-                    <w:t>H</w:t>
-                  </w:r>
-                  <w:r>
-                    <w:rPr>
-                      <w:rFonts w:ascii="Calibri" w:eastAsia="Times New Roman" w:hAnsi="Calibri" w:cs="Calibri"/>
-                      <w:kern w:val="0"/>
-                      <w:sz w:val="19"/>
-                      <w:szCs w:val="19"/>
-                      <w:lang w:val="vi-VN"/>
-                      <w14:ligatures w14:val="none"/>
-                    </w:rPr>
-                    <w:t xml:space="preserve">iển thị </w:t>
-                  </w:r>
-                  <w:r>
-                    <w:rPr>
-                      <w:rFonts w:ascii="Calibri" w:eastAsia="Times New Roman" w:hAnsi="Calibri" w:cs="Calibri"/>
-                      <w:kern w:val="0"/>
-                      <w:sz w:val="19"/>
-                      <w:szCs w:val="19"/>
-                      <w14:ligatures w14:val="none"/>
-                    </w:rPr>
-                    <w:t>giao diện  đăng ký xác thực vân tay</w:t>
-                  </w:r>
-                  <w:r>
-                    <w:rPr>
-                      <w:rFonts w:ascii="Calibri" w:eastAsia="Times New Roman" w:hAnsi="Calibri" w:cs="Calibri"/>
-                      <w:kern w:val="0"/>
-                      <w:sz w:val="19"/>
-                      <w:szCs w:val="19"/>
-                      <w:lang w:val="vi-VN"/>
-                      <w14:ligatures w14:val="none"/>
-                    </w:rPr>
-                    <w:t>.</w:t>
+                    <w:t>Yêu cầu thông tin chấm công từ máy chấm công thông qua gọi API đến máy chấm công hoặc tải file excel thông tin chấm công thông qua USB</w:t>
                   </w:r>
                   <w:r>
                     <w:rPr>
@@ -1128,7 +1192,7 @@
               </w:trPr>
               <w:tc>
                 <w:tcPr>
-                  <w:tcW w:w="1065" w:type="dxa"/>
+                  <w:tcW w:w="1539" w:type="dxa"/>
                   <w:tcBorders>
                     <w:top w:val="single" w:sz="6" w:space="0" w:color="auto"/>
                     <w:left w:val="single" w:sz="6" w:space="0" w:color="auto"/>
@@ -1210,7 +1274,17 @@
                       <w:szCs w:val="19"/>
                       <w14:ligatures w14:val="none"/>
                     </w:rPr>
-                    <w:t>Nhân viên mới </w:t>
+                    <w:t>Máy chấm công</w:t>
+                  </w:r>
+                  <w:r>
+                    <w:rPr>
+                      <w:rFonts w:ascii="Calibri" w:eastAsia="Times New Roman" w:hAnsi="Calibri" w:cs="Calibri"/>
+                      <w:kern w:val="0"/>
+                      <w:sz w:val="19"/>
+                      <w:szCs w:val="19"/>
+                      <w14:ligatures w14:val="none"/>
+                    </w:rPr>
+                    <w:t> </w:t>
                   </w:r>
                 </w:p>
               </w:tc>
@@ -1246,7 +1320,17 @@
                       <w:szCs w:val="19"/>
                       <w14:ligatures w14:val="none"/>
                     </w:rPr>
-                    <w:t>Thực hiện đăng ký vân tay lần đầu, thực hiện lần lượt với một số hoặc tất cả các ngón tay tùy mong muốn. </w:t>
+                    <w:t>Truy xuất thông tin chấm công, trả về response thông qua API hoặc</w:t>
+                  </w:r>
+                  <w:r>
+                    <w:rPr>
+                      <w:rFonts w:ascii="Calibri" w:eastAsia="Times New Roman" w:hAnsi="Calibri" w:cs="Calibri"/>
+                      <w:kern w:val="0"/>
+                      <w:sz w:val="19"/>
+                      <w:szCs w:val="19"/>
+                      <w14:ligatures w14:val="none"/>
+                    </w:rPr>
+                    <w:t xml:space="preserve"> export file excel ra USB cho nhân sự.</w:t>
                   </w:r>
                 </w:p>
               </w:tc>
@@ -1257,7 +1341,7 @@
               </w:trPr>
               <w:tc>
                 <w:tcPr>
-                  <w:tcW w:w="1065" w:type="dxa"/>
+                  <w:tcW w:w="1539" w:type="dxa"/>
                   <w:tcBorders>
                     <w:top w:val="single" w:sz="6" w:space="0" w:color="auto"/>
                     <w:left w:val="single" w:sz="6" w:space="0" w:color="auto"/>
@@ -1340,7 +1424,17 @@
                       <w:szCs w:val="19"/>
                       <w14:ligatures w14:val="none"/>
                     </w:rPr>
-                    <w:t>Hệ thống  </w:t>
+                    <w:t>Hệ thống chấm công</w:t>
+                  </w:r>
+                  <w:r>
+                    <w:rPr>
+                      <w:rFonts w:ascii="Calibri" w:eastAsia="Times New Roman" w:hAnsi="Calibri" w:cs="Calibri"/>
+                      <w:kern w:val="0"/>
+                      <w:sz w:val="19"/>
+                      <w:szCs w:val="19"/>
+                      <w14:ligatures w14:val="none"/>
+                    </w:rPr>
+                    <w:t>  </w:t>
                   </w:r>
                 </w:p>
               </w:tc>
@@ -1376,7 +1470,17 @@
                       <w:szCs w:val="19"/>
                       <w14:ligatures w14:val="none"/>
                     </w:rPr>
-                    <w:t>Hiển thị kết quả đăng ký mới. </w:t>
+                    <w:t>Xử lý thông tin chấm công (có thể là các điều kiện đặc biệt như thưởng doanh thu, thưởng sinh nhật).</w:t>
+                  </w:r>
+                  <w:r>
+                    <w:rPr>
+                      <w:rFonts w:ascii="Calibri" w:eastAsia="Times New Roman" w:hAnsi="Calibri" w:cs="Calibri"/>
+                      <w:kern w:val="0"/>
+                      <w:sz w:val="19"/>
+                      <w:szCs w:val="19"/>
+                      <w14:ligatures w14:val="none"/>
+                    </w:rPr>
+                    <w:t> </w:t>
                   </w:r>
                 </w:p>
               </w:tc>
@@ -1387,7 +1491,7 @@
               </w:trPr>
               <w:tc>
                 <w:tcPr>
-                  <w:tcW w:w="1065" w:type="dxa"/>
+                  <w:tcW w:w="1539" w:type="dxa"/>
                   <w:tcBorders>
                     <w:top w:val="single" w:sz="6" w:space="0" w:color="auto"/>
                     <w:left w:val="single" w:sz="6" w:space="0" w:color="auto"/>
@@ -1458,7 +1562,17 @@
                       <w:szCs w:val="19"/>
                       <w14:ligatures w14:val="none"/>
                     </w:rPr>
-                    <w:t>Quản lý nhân sự </w:t>
+                    <w:t>Hệ thống chấm công</w:t>
+                  </w:r>
+                  <w:r>
+                    <w:rPr>
+                      <w:rFonts w:ascii="Calibri" w:eastAsia="Times New Roman" w:hAnsi="Calibri" w:cs="Calibri"/>
+                      <w:kern w:val="0"/>
+                      <w:sz w:val="19"/>
+                      <w:szCs w:val="19"/>
+                      <w14:ligatures w14:val="none"/>
+                    </w:rPr>
+                    <w:t> </w:t>
                   </w:r>
                 </w:p>
               </w:tc>
@@ -1494,18 +1608,28 @@
                       <w:szCs w:val="19"/>
                       <w14:ligatures w14:val="none"/>
                     </w:rPr>
-                    <w:t>Điền thông tin nhân viên mới như tên nhân viên và mã nhân viên. </w:t>
+                    <w:t>Tính toán lương tự động</w:t>
+                  </w:r>
+                  <w:r>
+                    <w:rPr>
+                      <w:rFonts w:ascii="Calibri" w:eastAsia="Times New Roman" w:hAnsi="Calibri" w:cs="Calibri"/>
+                      <w:kern w:val="0"/>
+                      <w:sz w:val="19"/>
+                      <w:szCs w:val="19"/>
+                      <w14:ligatures w14:val="none"/>
+                    </w:rPr>
+                    <w:t> </w:t>
                   </w:r>
                 </w:p>
               </w:tc>
             </w:tr>
             <w:tr>
               <w:trPr>
-                <w:trHeight w:val="300"/>
+                <w:trHeight w:val="98"/>
               </w:trPr>
               <w:tc>
                 <w:tcPr>
-                  <w:tcW w:w="1065" w:type="dxa"/>
+                  <w:tcW w:w="1539" w:type="dxa"/>
                   <w:tcBorders>
                     <w:top w:val="single" w:sz="6" w:space="0" w:color="auto"/>
                     <w:left w:val="single" w:sz="6" w:space="0" w:color="auto"/>
@@ -1576,7 +1700,27 @@
                       <w:szCs w:val="19"/>
                       <w14:ligatures w14:val="none"/>
                     </w:rPr>
-                    <w:t>Hệ thống  </w:t>
+                    <w:t>Hệ thống </w:t>
+                  </w:r>
+                  <w:r>
+                    <w:rPr>
+                      <w:rFonts w:ascii="Calibri" w:eastAsia="Times New Roman" w:hAnsi="Calibri" w:cs="Calibri"/>
+                      <w:kern w:val="0"/>
+                      <w:sz w:val="19"/>
+                      <w:szCs w:val="19"/>
+                      <w14:ligatures w14:val="none"/>
+                    </w:rPr>
+                    <w:t>chấm công</w:t>
+                  </w:r>
+                  <w:r>
+                    <w:rPr>
+                      <w:rFonts w:ascii="Calibri" w:eastAsia="Times New Roman" w:hAnsi="Calibri" w:cs="Calibri"/>
+                      <w:kern w:val="0"/>
+                      <w:sz w:val="19"/>
+                      <w:szCs w:val="19"/>
+                      <w14:ligatures w14:val="none"/>
+                    </w:rPr>
+                    <w:t> </w:t>
                   </w:r>
                 </w:p>
               </w:tc>
@@ -1612,7 +1756,250 @@
                       <w:szCs w:val="19"/>
                       <w14:ligatures w14:val="none"/>
                     </w:rPr>
-                    <w:t>Lưu thông tin nhân viên mới vào cơ sở dữ liệu </w:t>
+                    <w:t>Trả về phiếu lương</w:t>
+                  </w:r>
+                  <w:r>
+                    <w:rPr>
+                      <w:rFonts w:ascii="Calibri" w:eastAsia="Times New Roman" w:hAnsi="Calibri" w:cs="Calibri"/>
+                      <w:kern w:val="0"/>
+                      <w:sz w:val="19"/>
+                      <w:szCs w:val="19"/>
+                      <w14:ligatures w14:val="none"/>
+                    </w:rPr>
+                    <w:t> </w:t>
+                  </w:r>
+                </w:p>
+              </w:tc>
+            </w:tr>
+            <w:tr>
+              <w:trPr>
+                <w:trHeight w:val="98"/>
+              </w:trPr>
+              <w:tc>
+                <w:tcPr>
+                  <w:tcW w:w="1539" w:type="dxa"/>
+                  <w:tcBorders>
+                    <w:top w:val="single" w:sz="6" w:space="0" w:color="auto"/>
+                    <w:left w:val="single" w:sz="6" w:space="0" w:color="auto"/>
+                    <w:bottom w:val="single" w:sz="6" w:space="0" w:color="auto"/>
+                    <w:right w:val="single" w:sz="6" w:space="0" w:color="auto"/>
+                  </w:tcBorders>
+                  <w:shd w:val="clear" w:color="auto" w:fill="auto"/>
+                </w:tcPr>
+                <w:p>
+                  <w:pPr>
+                    <w:numPr>
+                      <w:ilvl w:val="0"/>
+                      <w:numId w:val="7"/>
+                    </w:numPr>
+                    <w:spacing w:after="0" w:line="240" w:lineRule="auto"/>
+                    <w:ind w:left="1080" w:firstLine="0"/>
+                    <w:textAlignment w:val="baseline"/>
+                    <w:rPr>
+                      <w:rFonts w:ascii="Cambria" w:eastAsia="Times New Roman" w:hAnsi="Cambria" w:cs="Times New Roman"/>
+                      <w:kern w:val="0"/>
+                      <w:sz w:val="19"/>
+                      <w:szCs w:val="19"/>
+                      <w14:ligatures w14:val="none"/>
+                    </w:rPr>
+                  </w:pPr>
+                </w:p>
+              </w:tc>
+              <w:tc>
+                <w:tcPr>
+                  <w:tcW w:w="1620" w:type="dxa"/>
+                  <w:tcBorders>
+                    <w:top w:val="single" w:sz="6" w:space="0" w:color="auto"/>
+                    <w:left w:val="single" w:sz="6" w:space="0" w:color="auto"/>
+                    <w:bottom w:val="single" w:sz="6" w:space="0" w:color="auto"/>
+                    <w:right w:val="nil"/>
+                  </w:tcBorders>
+                  <w:shd w:val="clear" w:color="auto" w:fill="auto"/>
+                </w:tcPr>
+                <w:p>
+                  <w:pPr>
+                    <w:spacing w:after="0" w:line="240" w:lineRule="auto"/>
+                    <w:textAlignment w:val="baseline"/>
+                    <w:rPr>
+                      <w:rFonts w:ascii="Calibri" w:eastAsia="Times New Roman" w:hAnsi="Calibri" w:cs="Calibri"/>
+                      <w:kern w:val="0"/>
+                      <w:sz w:val="19"/>
+                      <w:szCs w:val="19"/>
+                      <w14:ligatures w14:val="none"/>
+                    </w:rPr>
+                  </w:pPr>
+                  <w:r>
+                    <w:rPr>
+                      <w:rFonts w:ascii="Calibri" w:eastAsia="Times New Roman" w:hAnsi="Calibri" w:cs="Calibri"/>
+                      <w:kern w:val="0"/>
+                      <w:sz w:val="19"/>
+                      <w:szCs w:val="19"/>
+                      <w14:ligatures w14:val="none"/>
+                    </w:rPr>
+                    <w:t>Hệ thống kế toán</w:t>
+                  </w:r>
+                </w:p>
+              </w:tc>
+              <w:tc>
+                <w:tcPr>
+                  <w:tcW w:w="3885" w:type="dxa"/>
+                  <w:tcBorders>
+                    <w:top w:val="single" w:sz="6" w:space="0" w:color="auto"/>
+                    <w:left w:val="nil"/>
+                    <w:bottom w:val="single" w:sz="6" w:space="0" w:color="auto"/>
+                    <w:right w:val="single" w:sz="6" w:space="0" w:color="auto"/>
+                  </w:tcBorders>
+                  <w:shd w:val="clear" w:color="auto" w:fill="auto"/>
+                </w:tcPr>
+                <w:p>
+                  <w:pPr>
+                    <w:spacing w:after="0" w:line="240" w:lineRule="auto"/>
+                    <w:textAlignment w:val="baseline"/>
+                    <w:rPr>
+                      <w:rFonts w:ascii="Calibri" w:eastAsia="Times New Roman" w:hAnsi="Calibri" w:cs="Calibri"/>
+                      <w:kern w:val="0"/>
+                      <w:sz w:val="19"/>
+                      <w:szCs w:val="19"/>
+                      <w14:ligatures w14:val="none"/>
+                    </w:rPr>
+                  </w:pPr>
+                  <w:r>
+                    <w:rPr>
+                      <w:rFonts w:ascii="Calibri" w:eastAsia="Times New Roman" w:hAnsi="Calibri" w:cs="Calibri"/>
+                      <w:kern w:val="0"/>
+                      <w:sz w:val="19"/>
+                      <w:szCs w:val="19"/>
+                      <w14:ligatures w14:val="none"/>
+                    </w:rPr>
+                    <w:t>Yêu cầu gửi phiếu lương cho nhân viên</w:t>
+                  </w:r>
+                </w:p>
+              </w:tc>
+            </w:tr>
+            <w:tr>
+              <w:trPr>
+                <w:trHeight w:val="98"/>
+              </w:trPr>
+              <w:tc>
+                <w:tcPr>
+                  <w:tcW w:w="1539" w:type="dxa"/>
+                  <w:tcBorders>
+                    <w:top w:val="single" w:sz="6" w:space="0" w:color="auto"/>
+                    <w:left w:val="single" w:sz="6" w:space="0" w:color="auto"/>
+                    <w:bottom w:val="single" w:sz="6" w:space="0" w:color="auto"/>
+                    <w:right w:val="single" w:sz="6" w:space="0" w:color="auto"/>
+                  </w:tcBorders>
+                  <w:shd w:val="clear" w:color="auto" w:fill="auto"/>
+                </w:tcPr>
+                <w:p>
+                  <w:pPr>
+                    <w:numPr>
+                      <w:ilvl w:val="0"/>
+                      <w:numId w:val="7"/>
+                    </w:numPr>
+                    <w:spacing w:after="0" w:line="240" w:lineRule="auto"/>
+                    <w:ind w:left="1080" w:firstLine="0"/>
+                    <w:textAlignment w:val="baseline"/>
+                    <w:rPr>
+                      <w:rFonts w:ascii="Cambria" w:eastAsia="Times New Roman" w:hAnsi="Cambria" w:cs="Times New Roman"/>
+                      <w:kern w:val="0"/>
+                      <w:sz w:val="19"/>
+                      <w:szCs w:val="19"/>
+                      <w14:ligatures w14:val="none"/>
+                    </w:rPr>
+                  </w:pPr>
+                </w:p>
+              </w:tc>
+              <w:tc>
+                <w:tcPr>
+                  <w:tcW w:w="1620" w:type="dxa"/>
+                  <w:tcBorders>
+                    <w:top w:val="single" w:sz="6" w:space="0" w:color="auto"/>
+                    <w:left w:val="single" w:sz="6" w:space="0" w:color="auto"/>
+                    <w:bottom w:val="single" w:sz="6" w:space="0" w:color="auto"/>
+                    <w:right w:val="nil"/>
+                  </w:tcBorders>
+                  <w:shd w:val="clear" w:color="auto" w:fill="auto"/>
+                </w:tcPr>
+                <w:p>
+                  <w:pPr>
+                    <w:spacing w:after="0" w:line="240" w:lineRule="auto"/>
+                    <w:textAlignment w:val="baseline"/>
+                    <w:rPr>
+                      <w:rFonts w:ascii="Calibri" w:eastAsia="Times New Roman" w:hAnsi="Calibri" w:cs="Calibri"/>
+                      <w:kern w:val="0"/>
+                      <w:sz w:val="19"/>
+                      <w:szCs w:val="19"/>
+                      <w14:ligatures w14:val="none"/>
+                    </w:rPr>
+                  </w:pPr>
+                  <w:r>
+                    <w:rPr>
+                      <w:rFonts w:ascii="Calibri" w:eastAsia="Times New Roman" w:hAnsi="Calibri" w:cs="Calibri"/>
+                      <w:kern w:val="0"/>
+                      <w:sz w:val="19"/>
+                      <w:szCs w:val="19"/>
+                      <w14:ligatures w14:val="none"/>
+                    </w:rPr>
+                    <w:t>Hệ thống chấm</w:t>
+                  </w:r>
+                </w:p>
+                <w:p>
+                  <w:pPr>
+                    <w:spacing w:after="0" w:line="240" w:lineRule="auto"/>
+                    <w:textAlignment w:val="baseline"/>
+                    <w:rPr>
+                      <w:rFonts w:ascii="Calibri" w:eastAsia="Times New Roman" w:hAnsi="Calibri" w:cs="Calibri"/>
+                      <w:kern w:val="0"/>
+                      <w:sz w:val="19"/>
+                      <w:szCs w:val="19"/>
+                      <w14:ligatures w14:val="none"/>
+                    </w:rPr>
+                  </w:pPr>
+                  <w:r>
+                    <w:rPr>
+                      <w:rFonts w:ascii="Calibri" w:eastAsia="Times New Roman" w:hAnsi="Calibri" w:cs="Calibri"/>
+                      <w:kern w:val="0"/>
+                      <w:sz w:val="19"/>
+                      <w:szCs w:val="19"/>
+                      <w14:ligatures w14:val="none"/>
+                    </w:rPr>
+                    <w:t>công</w:t>
+                  </w:r>
+                </w:p>
+              </w:tc>
+              <w:tc>
+                <w:tcPr>
+                  <w:tcW w:w="3885" w:type="dxa"/>
+                  <w:tcBorders>
+                    <w:top w:val="single" w:sz="6" w:space="0" w:color="auto"/>
+                    <w:left w:val="nil"/>
+                    <w:bottom w:val="single" w:sz="6" w:space="0" w:color="auto"/>
+                    <w:right w:val="single" w:sz="6" w:space="0" w:color="auto"/>
+                  </w:tcBorders>
+                  <w:shd w:val="clear" w:color="auto" w:fill="auto"/>
+                </w:tcPr>
+                <w:p>
+                  <w:pPr>
+                    <w:spacing w:after="0" w:line="240" w:lineRule="auto"/>
+                    <w:textAlignment w:val="baseline"/>
+                    <w:rPr>
+                      <w:rFonts w:ascii="Calibri" w:eastAsia="Times New Roman" w:hAnsi="Calibri" w:cs="Calibri"/>
+                      <w:kern w:val="0"/>
+                      <w:sz w:val="19"/>
+                      <w:szCs w:val="19"/>
+                      <w14:ligatures w14:val="none"/>
+                    </w:rPr>
+                  </w:pPr>
+                  <w:r>
+                    <w:rPr>
+                      <w:rFonts w:ascii="Calibri" w:eastAsia="Times New Roman" w:hAnsi="Calibri" w:cs="Calibri"/>
+                      <w:kern w:val="0"/>
+                      <w:sz w:val="19"/>
+                      <w:szCs w:val="19"/>
+                      <w14:ligatures w14:val="none"/>
+                    </w:rPr>
+                    <w:t>Gửi mail thông báo lương cho nhân viên</w:t>
                   </w:r>
                 </w:p>
               </w:tc>
@@ -1725,7 +2112,7 @@
           </w:tcPr>
           <w:tbl>
             <w:tblPr>
-              <w:tblW w:w="0" w:type="dxa"/>
+              <w:tblW w:w="6555" w:type="dxa"/>
               <w:tblBorders>
                 <w:top w:val="outset" w:sz="6" w:space="0" w:color="auto"/>
                 <w:left w:val="outset" w:sz="6" w:space="0" w:color="auto"/>
@@ -1915,7 +2302,6 @@
                     <w:right w:val="single" w:sz="6" w:space="0" w:color="auto"/>
                   </w:tcBorders>
                   <w:shd w:val="clear" w:color="auto" w:fill="auto"/>
-                  <w:hideMark/>
                 </w:tcPr>
                 <w:p>
                   <w:pPr>
@@ -1930,16 +2316,6 @@
                       <w14:ligatures w14:val="none"/>
                     </w:rPr>
                   </w:pPr>
-                  <w:r>
-                    <w:rPr>
-                      <w:rFonts w:ascii="Calibri" w:eastAsia="Times New Roman" w:hAnsi="Calibri" w:cs="Calibri"/>
-                      <w:kern w:val="0"/>
-                      <w:sz w:val="19"/>
-                      <w:szCs w:val="19"/>
-                      <w14:ligatures w14:val="none"/>
-                    </w:rPr>
-                    <w:t>2b. </w:t>
-                  </w:r>
                 </w:p>
               </w:tc>
               <w:tc>
@@ -1952,7 +2328,6 @@
                     <w:right w:val="nil"/>
                   </w:tcBorders>
                   <w:shd w:val="clear" w:color="auto" w:fill="auto"/>
-                  <w:hideMark/>
                 </w:tcPr>
                 <w:p>
                   <w:pPr>
@@ -1966,16 +2341,6 @@
                       <w14:ligatures w14:val="none"/>
                     </w:rPr>
                   </w:pPr>
-                  <w:r>
-                    <w:rPr>
-                      <w:rFonts w:ascii="Calibri" w:eastAsia="Times New Roman" w:hAnsi="Calibri" w:cs="Calibri"/>
-                      <w:kern w:val="0"/>
-                      <w:sz w:val="19"/>
-                      <w:szCs w:val="19"/>
-                      <w14:ligatures w14:val="none"/>
-                    </w:rPr>
-                    <w:t>Quản lý nhân sự </w:t>
-                  </w:r>
                 </w:p>
               </w:tc>
               <w:tc>
@@ -1988,7 +2353,6 @@
                     <w:right w:val="single" w:sz="6" w:space="0" w:color="auto"/>
                   </w:tcBorders>
                   <w:shd w:val="clear" w:color="auto" w:fill="auto"/>
-                  <w:hideMark/>
                 </w:tcPr>
                 <w:p>
                   <w:pPr>
@@ -2002,130 +2366,6 @@
                       <w14:ligatures w14:val="none"/>
                     </w:rPr>
                   </w:pPr>
-                  <w:r>
-                    <w:rPr>
-                      <w:rFonts w:ascii="Calibri" w:eastAsia="Times New Roman" w:hAnsi="Calibri" w:cs="Calibri"/>
-                      <w:kern w:val="0"/>
-                      <w:sz w:val="19"/>
-                      <w:szCs w:val="19"/>
-                      <w14:ligatures w14:val="none"/>
-                    </w:rPr>
-                    <w:t>Nếu nhân viên bộ phận nhân sự hủy bỏ quá trình đăng ký chấm công vân tay, sự kiện kết thúc và không có cấu hình nào được lưu. </w:t>
-                  </w:r>
-                </w:p>
-              </w:tc>
-            </w:tr>
-            <w:tr>
-              <w:trPr>
-                <w:trHeight w:val="270"/>
-              </w:trPr>
-              <w:tc>
-                <w:tcPr>
-                  <w:tcW w:w="810" w:type="dxa"/>
-                  <w:tcBorders>
-                    <w:top w:val="single" w:sz="6" w:space="0" w:color="auto"/>
-                    <w:left w:val="single" w:sz="6" w:space="0" w:color="auto"/>
-                    <w:bottom w:val="single" w:sz="6" w:space="0" w:color="auto"/>
-                    <w:right w:val="single" w:sz="6" w:space="0" w:color="auto"/>
-                  </w:tcBorders>
-                  <w:shd w:val="clear" w:color="auto" w:fill="auto"/>
-                  <w:hideMark/>
-                </w:tcPr>
-                <w:p>
-                  <w:pPr>
-                    <w:spacing w:after="0" w:line="240" w:lineRule="auto"/>
-                    <w:jc w:val="center"/>
-                    <w:textAlignment w:val="baseline"/>
-                    <w:rPr>
-                      <w:rFonts w:ascii="Times New Roman" w:eastAsia="Times New Roman" w:hAnsi="Times New Roman" w:cs="Times New Roman"/>
-                      <w:kern w:val="0"/>
-                      <w:sz w:val="24"/>
-                      <w:szCs w:val="24"/>
-                      <w14:ligatures w14:val="none"/>
-                    </w:rPr>
-                  </w:pPr>
-                  <w:r>
-                    <w:rPr>
-                      <w:rFonts w:ascii="Calibri" w:eastAsia="Times New Roman" w:hAnsi="Calibri" w:cs="Calibri"/>
-                      <w:kern w:val="0"/>
-                      <w:sz w:val="19"/>
-                      <w:szCs w:val="19"/>
-                      <w14:ligatures w14:val="none"/>
-                    </w:rPr>
-                    <w:t>4b </w:t>
-                  </w:r>
-                </w:p>
-              </w:tc>
-              <w:tc>
-                <w:tcPr>
-                  <w:tcW w:w="1890" w:type="dxa"/>
-                  <w:tcBorders>
-                    <w:top w:val="single" w:sz="6" w:space="0" w:color="auto"/>
-                    <w:left w:val="single" w:sz="6" w:space="0" w:color="auto"/>
-                    <w:bottom w:val="single" w:sz="6" w:space="0" w:color="auto"/>
-                    <w:right w:val="nil"/>
-                  </w:tcBorders>
-                  <w:shd w:val="clear" w:color="auto" w:fill="auto"/>
-                  <w:hideMark/>
-                </w:tcPr>
-                <w:p>
-                  <w:pPr>
-                    <w:spacing w:after="0" w:line="240" w:lineRule="auto"/>
-                    <w:textAlignment w:val="baseline"/>
-                    <w:rPr>
-                      <w:rFonts w:ascii="Times New Roman" w:eastAsia="Times New Roman" w:hAnsi="Times New Roman" w:cs="Times New Roman"/>
-                      <w:kern w:val="0"/>
-                      <w:sz w:val="24"/>
-                      <w:szCs w:val="24"/>
-                      <w14:ligatures w14:val="none"/>
-                    </w:rPr>
-                  </w:pPr>
-                  <w:r>
-                    <w:rPr>
-                      <w:rFonts w:ascii="Calibri" w:eastAsia="Times New Roman" w:hAnsi="Calibri" w:cs="Calibri"/>
-                      <w:kern w:val="0"/>
-                      <w:sz w:val="19"/>
-                      <w:szCs w:val="19"/>
-                      <w14:ligatures w14:val="none"/>
-                    </w:rPr>
-                    <w:t>Hệ thống </w:t>
-                  </w:r>
-                </w:p>
-              </w:tc>
-              <w:tc>
-                <w:tcPr>
-                  <w:tcW w:w="3855" w:type="dxa"/>
-                  <w:tcBorders>
-                    <w:top w:val="single" w:sz="6" w:space="0" w:color="auto"/>
-                    <w:left w:val="nil"/>
-                    <w:bottom w:val="single" w:sz="6" w:space="0" w:color="auto"/>
-                    <w:right w:val="single" w:sz="6" w:space="0" w:color="auto"/>
-                  </w:tcBorders>
-                  <w:shd w:val="clear" w:color="auto" w:fill="auto"/>
-                  <w:hideMark/>
-                </w:tcPr>
-                <w:p>
-                  <w:pPr>
-                    <w:spacing w:after="0" w:line="240" w:lineRule="auto"/>
-                    <w:textAlignment w:val="baseline"/>
-                    <w:rPr>
-                      <w:rFonts w:ascii="Times New Roman" w:eastAsia="Times New Roman" w:hAnsi="Times New Roman" w:cs="Times New Roman"/>
-                      <w:kern w:val="0"/>
-                      <w:sz w:val="24"/>
-                      <w:szCs w:val="24"/>
-                      <w14:ligatures w14:val="none"/>
-                    </w:rPr>
-                  </w:pPr>
-                  <w:r>
-                    <w:rPr>
-                      <w:rFonts w:ascii="Calibri" w:eastAsia="Times New Roman" w:hAnsi="Calibri" w:cs="Calibri"/>
-                      <w:kern w:val="0"/>
-                      <w:sz w:val="19"/>
-                      <w:szCs w:val="19"/>
-                      <w14:ligatures w14:val="none"/>
-                    </w:rPr>
-                    <w:t>Thông báo lỗi nếu quá trình đăng ký thất bại, yêu cầu đăng ký lại. </w:t>
-                  </w:r>
                 </w:p>
               </w:tc>
             </w:tr>
@@ -2243,7 +2483,17 @@
                 <w:szCs w:val="19"/>
                 <w14:ligatures w14:val="none"/>
               </w:rPr>
-              <w:t>Xác thực vân tay cho nhân viên mới được lưu vào hệ thống và sẵn sàng để sử dụng cho việc chấm công. </w:t>
+              <w:t>Nhân viên nhận được phiếu lương cho riêng mình, nếu thắc mắc hoặc sai sót, có thể phản hồi lại bộ phận kế toán</w:t>
+            </w:r>
+            <w:r>
+              <w:rPr>
+                <w:rFonts w:ascii="Tahoma" w:eastAsia="Times New Roman" w:hAnsi="Tahoma" w:cs="Tahoma"/>
+                <w:kern w:val="0"/>
+                <w:sz w:val="19"/>
+                <w:szCs w:val="19"/>
+                <w14:ligatures w14:val="none"/>
+              </w:rPr>
+              <w:t> </w:t>
             </w:r>
           </w:p>
         </w:tc>
@@ -2274,20 +2524,7 @@
           <w:szCs w:val="32"/>
           <w:shd w:val="clear" w:color="auto" w:fill="FFFFFF"/>
         </w:rPr>
-        <w:t xml:space="preserve">Biểu đồ </w:t>
-      </w:r>
-      <w:r>
-        <w:rPr>
-          <w:rStyle w:val="normaltextrun"/>
-          <w:rFonts w:ascii="Calibri" w:hAnsi="Calibri" w:cs="Calibri"/>
-          <w:b/>
-          <w:bCs/>
-          <w:color w:val="345A8A"/>
-          <w:sz w:val="32"/>
-          <w:szCs w:val="32"/>
-          <w:shd w:val="clear" w:color="auto" w:fill="FFFFFF"/>
-        </w:rPr>
-        <w:t>hoạt động</w:t>
+        <w:t>Biểu đồ hoạt động</w:t>
       </w:r>
     </w:p>
     <w:p>
@@ -2314,7 +2551,32 @@
           <w:sz w:val="26"/>
           <w:szCs w:val="26"/>
         </w:rPr>
-        <w:t>Biểu đồ hoạt động “Đăng ký chấm công vân tay cho nhân viên mới” (Nguyễn Kim Hùng)</w:t>
+        <w:lastRenderedPageBreak/>
+        <w:t>Biểu đồ hoạt động “</w:t>
+      </w:r>
+      <w:r>
+        <w:rPr>
+          <w:rStyle w:val="normaltextrun"/>
+          <w:rFonts w:ascii="Calibri" w:hAnsi="Calibri" w:cs="Calibri"/>
+          <w:b/>
+          <w:bCs/>
+          <w:color w:val="4F81BD"/>
+          <w:sz w:val="26"/>
+          <w:szCs w:val="26"/>
+        </w:rPr>
+        <w:t>API Tính lương cho hệ thống kế toán</w:t>
+      </w:r>
+      <w:r>
+        <w:rPr>
+          <w:rStyle w:val="normaltextrun"/>
+          <w:rFonts w:ascii="Calibri" w:hAnsi="Calibri" w:cs="Calibri"/>
+          <w:b/>
+          <w:bCs/>
+          <w:color w:val="4F81BD"/>
+          <w:sz w:val="26"/>
+          <w:szCs w:val="26"/>
+        </w:rPr>
+        <w:t>” (Nguyễn Kim Hùng)</w:t>
       </w:r>
       <w:r>
         <w:rPr>
@@ -2362,19 +2624,14 @@
       </w:pPr>
       <w:r>
         <w:rPr>
-          <w:rFonts w:asciiTheme="minorHAnsi" w:eastAsiaTheme="minorHAnsi" w:hAnsiTheme="minorHAnsi" w:cstheme="minorBidi"/>
-          <w:noProof/>
-          <w:kern w:val="2"/>
-          <w:sz w:val="22"/>
-          <w:szCs w:val="22"/>
-          <w14:ligatures w14:val="standardContextual"/>
+          <w:rStyle w:val="eop"/>
+          <w:rFonts w:ascii="Cambria" w:hAnsi="Cambria" w:cs="Segoe UI"/>
         </w:rPr>
-        <w:lastRenderedPageBreak/>
         <w:drawing>
-          <wp:inline distT="0" distB="0" distL="0" distR="0" wp14:anchorId="1BF5C5DE" wp14:editId="27727DE7">
-            <wp:extent cx="5943600" cy="5682615"/>
-            <wp:effectExtent l="0" t="0" r="0" b="0"/>
-            <wp:docPr id="1583310972" name="Picture 1"/>
+          <wp:inline distT="0" distB="0" distL="0" distR="0" wp14:anchorId="43F4A4EB" wp14:editId="1B679CAC">
+            <wp:extent cx="5197290" cy="4846740"/>
+            <wp:effectExtent l="0" t="0" r="3810" b="0"/>
+            <wp:docPr id="179547121" name="Picture 1" descr="A diagram with text and images&#10;&#10;Description automatically generated with medium confidence"/>
             <wp:cNvGraphicFramePr>
               <a:graphicFrameLocks xmlns:a="http://schemas.openxmlformats.org/drawingml/2006/main" noChangeAspect="1"/>
             </wp:cNvGraphicFramePr>
@@ -2382,36 +2639,23 @@
               <a:graphicData uri="http://schemas.openxmlformats.org/drawingml/2006/picture">
                 <pic:pic xmlns:pic="http://schemas.openxmlformats.org/drawingml/2006/picture">
                   <pic:nvPicPr>
-                    <pic:cNvPr id="0" name="Picture 1"/>
-                    <pic:cNvPicPr>
-                      <a:picLocks noChangeAspect="1" noChangeArrowheads="1"/>
-                    </pic:cNvPicPr>
+                    <pic:cNvPr id="179547121" name="Picture 1" descr="A diagram with text and images&#10;&#10;Description automatically generated with medium confidence"/>
+                    <pic:cNvPicPr/>
                   </pic:nvPicPr>
                   <pic:blipFill>
-                    <a:blip r:embed="rId5">
-                      <a:extLst>
-                        <a:ext uri="{28A0092B-C50C-407E-A947-70E740481C1C}">
-                          <a14:useLocalDpi xmlns:a14="http://schemas.microsoft.com/office/drawing/2010/main" val="0"/>
-                        </a:ext>
-                      </a:extLst>
-                    </a:blip>
-                    <a:srcRect/>
+                    <a:blip r:embed="rId5"/>
                     <a:stretch>
                       <a:fillRect/>
                     </a:stretch>
                   </pic:blipFill>
-                  <pic:spPr bwMode="auto">
+                  <pic:spPr>
                     <a:xfrm>
                       <a:off x="0" y="0"/>
-                      <a:ext cx="5943600" cy="5682615"/>
+                      <a:ext cx="5197290" cy="4846740"/>
                     </a:xfrm>
                     <a:prstGeom prst="rect">
                       <a:avLst/>
                     </a:prstGeom>
-                    <a:noFill/>
-                    <a:ln>
-                      <a:noFill/>
-                    </a:ln>
                   </pic:spPr>
                 </pic:pic>
               </a:graphicData>

--- a/src/Homework02/NguyenKimHung_20200260/BaoCaoCaNhanWeek2.docx
+++ b/src/Homework02/NguyenKimHung_20200260/BaoCaoCaNhanWeek2.docx
@@ -163,7 +163,7 @@
           <w:szCs w:val="26"/>
           <w14:ligatures w14:val="none"/>
         </w:rPr>
-        <w:t>API Tính lương cho hệ thống kế toán</w:t>
+        <w:t>Chỉnh sửa thông tin chấm công</w:t>
       </w:r>
       <w:r>
         <w:rPr>
@@ -416,7 +416,7 @@
                 <w:szCs w:val="24"/>
                 <w14:ligatures w14:val="none"/>
               </w:rPr>
-              <w:t>API Tính lương cho hệ thống kế toán</w:t>
+              <w:t>Chỉnh sửa thông tin chấm công</w:t>
             </w:r>
           </w:p>
         </w:tc>
@@ -503,23 +503,13 @@
             </w:pPr>
             <w:r>
               <w:rPr>
-                <w:rFonts w:ascii="Tahoma" w:eastAsia="Times New Roman" w:hAnsi="Tahoma" w:cs="Tahoma"/>
+                <w:rFonts w:ascii="Times New Roman" w:eastAsia="Times New Roman" w:hAnsi="Times New Roman" w:cs="Times New Roman"/>
                 <w:kern w:val="0"/>
-                <w:sz w:val="19"/>
-                <w:szCs w:val="19"/>
+                <w:sz w:val="24"/>
+                <w:szCs w:val="24"/>
                 <w14:ligatures w14:val="none"/>
               </w:rPr>
-              <w:t>Hệ thống kế toán</w:t>
-            </w:r>
-            <w:r>
-              <w:rPr>
-                <w:rFonts w:ascii="Tahoma" w:eastAsia="Times New Roman" w:hAnsi="Tahoma" w:cs="Tahoma"/>
-                <w:kern w:val="0"/>
-                <w:sz w:val="19"/>
-                <w:szCs w:val="19"/>
-                <w14:ligatures w14:val="none"/>
-              </w:rPr>
-              <w:t> </w:t>
+              <w:t>Nhân viên</w:t>
             </w:r>
           </w:p>
         </w:tc>
@@ -612,7 +602,7 @@
                 <w:szCs w:val="19"/>
                 <w14:ligatures w14:val="none"/>
               </w:rPr>
-              <w:t>Có đủ quyền yêu cầu tính lương</w:t>
+              <w:t>Nhân viên phát hiện có sai sót hoặc có lý do chính đáng yêu cầu chỉnh sửa thông tin chấm công.</w:t>
             </w:r>
             <w:r>
               <w:rPr>
@@ -986,17 +976,7 @@
                       <w:szCs w:val="19"/>
                       <w14:ligatures w14:val="none"/>
                     </w:rPr>
-                    <w:t>Hệ thống kế toán</w:t>
-                  </w:r>
-                  <w:r>
-                    <w:rPr>
-                      <w:rFonts w:ascii="Calibri" w:eastAsia="Times New Roman" w:hAnsi="Calibri" w:cs="Calibri"/>
-                      <w:kern w:val="0"/>
-                      <w:sz w:val="19"/>
-                      <w:szCs w:val="19"/>
-                      <w14:ligatures w14:val="none"/>
-                    </w:rPr>
-                    <w:t> </w:t>
+                    <w:t>Nhân viên</w:t>
                   </w:r>
                 </w:p>
               </w:tc>
@@ -1032,17 +1012,7 @@
                       <w:szCs w:val="19"/>
                       <w14:ligatures w14:val="none"/>
                     </w:rPr>
-                    <w:t>Gửi API đến hệ thống chấm công yêu cầu tính lương cho nhân sự hoặc danh sách nhân sự</w:t>
-                  </w:r>
-                  <w:r>
-                    <w:rPr>
-                      <w:rFonts w:ascii="Calibri" w:eastAsia="Times New Roman" w:hAnsi="Calibri" w:cs="Calibri"/>
-                      <w:kern w:val="0"/>
-                      <w:sz w:val="19"/>
-                      <w:szCs w:val="19"/>
-                      <w14:ligatures w14:val="none"/>
-                    </w:rPr>
-                    <w:t> </w:t>
+                    <w:t>Truy cập chức năng yêu cầu chỉnh sửa thông tin chấm công</w:t>
                   </w:r>
                 </w:p>
               </w:tc>
@@ -1135,7 +1105,17 @@
                       <w:szCs w:val="19"/>
                       <w14:ligatures w14:val="none"/>
                     </w:rPr>
-                    <w:t>chấm công</w:t>
+                    <w:t>chấ</w:t>
+                  </w:r>
+                  <w:r>
+                    <w:rPr>
+                      <w:rFonts w:ascii="Calibri" w:eastAsia="Times New Roman" w:hAnsi="Calibri" w:cs="Calibri"/>
+                      <w:kern w:val="0"/>
+                      <w:sz w:val="19"/>
+                      <w:szCs w:val="19"/>
+                      <w14:ligatures w14:val="none"/>
+                    </w:rPr>
+                    <w:t>m          công</w:t>
                   </w:r>
                 </w:p>
               </w:tc>
@@ -1171,17 +1151,7 @@
                       <w:szCs w:val="19"/>
                       <w14:ligatures w14:val="none"/>
                     </w:rPr>
-                    <w:t>Yêu cầu thông tin chấm công từ máy chấm công thông qua gọi API đến máy chấm công hoặc tải file excel thông tin chấm công thông qua USB</w:t>
-                  </w:r>
-                  <w:r>
-                    <w:rPr>
-                      <w:rFonts w:ascii="Calibri" w:eastAsia="Times New Roman" w:hAnsi="Calibri" w:cs="Calibri"/>
-                      <w:kern w:val="0"/>
-                      <w:sz w:val="19"/>
-                      <w:szCs w:val="19"/>
-                      <w14:ligatures w14:val="none"/>
-                    </w:rPr>
-                    <w:t> </w:t>
+                    <w:t>Hiển thị giao diện yêu cầu chỉnh sửa thông tin chấm công</w:t>
                   </w:r>
                 </w:p>
               </w:tc>
@@ -1274,17 +1244,7 @@
                       <w:szCs w:val="19"/>
                       <w14:ligatures w14:val="none"/>
                     </w:rPr>
-                    <w:t>Máy chấm công</w:t>
-                  </w:r>
-                  <w:r>
-                    <w:rPr>
-                      <w:rFonts w:ascii="Calibri" w:eastAsia="Times New Roman" w:hAnsi="Calibri" w:cs="Calibri"/>
-                      <w:kern w:val="0"/>
-                      <w:sz w:val="19"/>
-                      <w:szCs w:val="19"/>
-                      <w14:ligatures w14:val="none"/>
-                    </w:rPr>
-                    <w:t> </w:t>
+                    <w:t>Nhân viên</w:t>
                   </w:r>
                 </w:p>
               </w:tc>
@@ -1320,17 +1280,7 @@
                       <w:szCs w:val="19"/>
                       <w14:ligatures w14:val="none"/>
                     </w:rPr>
-                    <w:t>Truy xuất thông tin chấm công, trả về response thông qua API hoặc</w:t>
-                  </w:r>
-                  <w:r>
-                    <w:rPr>
-                      <w:rFonts w:ascii="Calibri" w:eastAsia="Times New Roman" w:hAnsi="Calibri" w:cs="Calibri"/>
-                      <w:kern w:val="0"/>
-                      <w:sz w:val="19"/>
-                      <w:szCs w:val="19"/>
-                      <w14:ligatures w14:val="none"/>
-                    </w:rPr>
-                    <w:t xml:space="preserve"> export file excel ra USB cho nhân sự.</w:t>
+                    <w:t>Nhập thông tin cần thiết vào các trường tương ứng</w:t>
                   </w:r>
                 </w:p>
               </w:tc>
@@ -1424,17 +1374,7 @@
                       <w:szCs w:val="19"/>
                       <w14:ligatures w14:val="none"/>
                     </w:rPr>
-                    <w:t>Hệ thống chấm công</w:t>
-                  </w:r>
-                  <w:r>
-                    <w:rPr>
-                      <w:rFonts w:ascii="Calibri" w:eastAsia="Times New Roman" w:hAnsi="Calibri" w:cs="Calibri"/>
-                      <w:kern w:val="0"/>
-                      <w:sz w:val="19"/>
-                      <w:szCs w:val="19"/>
-                      <w14:ligatures w14:val="none"/>
-                    </w:rPr>
-                    <w:t>  </w:t>
+                    <w:t>Nhân viên</w:t>
                   </w:r>
                 </w:p>
               </w:tc>
@@ -1470,17 +1410,7 @@
                       <w:szCs w:val="19"/>
                       <w14:ligatures w14:val="none"/>
                     </w:rPr>
-                    <w:t>Xử lý thông tin chấm công (có thể là các điều kiện đặc biệt như thưởng doanh thu, thưởng sinh nhật).</w:t>
-                  </w:r>
-                  <w:r>
-                    <w:rPr>
-                      <w:rFonts w:ascii="Calibri" w:eastAsia="Times New Roman" w:hAnsi="Calibri" w:cs="Calibri"/>
-                      <w:kern w:val="0"/>
-                      <w:sz w:val="19"/>
-                      <w:szCs w:val="19"/>
-                      <w14:ligatures w14:val="none"/>
-                    </w:rPr>
-                    <w:t> </w:t>
+                    <w:t>Nhấn nút “Gửi yêu cầu”</w:t>
                   </w:r>
                 </w:p>
               </w:tc>
@@ -1608,7 +1538,7 @@
                       <w:szCs w:val="19"/>
                       <w14:ligatures w14:val="none"/>
                     </w:rPr>
-                    <w:t>Tính toán lương tự động</w:t>
+                    <w:t xml:space="preserve">Kiểm tra </w:t>
                   </w:r>
                   <w:r>
                     <w:rPr>
@@ -1618,7 +1548,17 @@
                       <w:szCs w:val="19"/>
                       <w14:ligatures w14:val="none"/>
                     </w:rPr>
-                    <w:t> </w:t>
+                    <w:t>thông tin</w:t>
+                  </w:r>
+                  <w:r>
+                    <w:rPr>
+                      <w:rFonts w:ascii="Calibri" w:eastAsia="Times New Roman" w:hAnsi="Calibri" w:cs="Calibri"/>
+                      <w:kern w:val="0"/>
+                      <w:sz w:val="19"/>
+                      <w:szCs w:val="19"/>
+                      <w14:ligatures w14:val="none"/>
+                    </w:rPr>
+                    <w:t xml:space="preserve"> của yêu cầu chỉnh sửa</w:t>
                   </w:r>
                 </w:p>
               </w:tc>
@@ -1756,17 +1696,7 @@
                       <w:szCs w:val="19"/>
                       <w14:ligatures w14:val="none"/>
                     </w:rPr>
-                    <w:t>Trả về phiếu lương</w:t>
-                  </w:r>
-                  <w:r>
-                    <w:rPr>
-                      <w:rFonts w:ascii="Calibri" w:eastAsia="Times New Roman" w:hAnsi="Calibri" w:cs="Calibri"/>
-                      <w:kern w:val="0"/>
-                      <w:sz w:val="19"/>
-                      <w:szCs w:val="19"/>
-                      <w14:ligatures w14:val="none"/>
-                    </w:rPr>
-                    <w:t> </w:t>
+                    <w:t>Lưu yêu cầu chỉnh sửa vào cơ sở dữ liệu</w:t>
                   </w:r>
                 </w:p>
               </w:tc>
@@ -1836,7 +1766,40 @@
                       <w:szCs w:val="19"/>
                       <w14:ligatures w14:val="none"/>
                     </w:rPr>
-                    <w:t>Hệ thống kế toán</w:t>
+                    <w:t xml:space="preserve">Hệ thống </w:t>
+                  </w:r>
+                  <w:r>
+                    <w:rPr>
+                      <w:rFonts w:ascii="Calibri" w:eastAsia="Times New Roman" w:hAnsi="Calibri" w:cs="Calibri"/>
+                      <w:kern w:val="0"/>
+                      <w:sz w:val="19"/>
+                      <w:szCs w:val="19"/>
+                      <w14:ligatures w14:val="none"/>
+                    </w:rPr>
+                    <w:t>chấm</w:t>
+                  </w:r>
+                </w:p>
+                <w:p>
+                  <w:pPr>
+                    <w:spacing w:after="0" w:line="240" w:lineRule="auto"/>
+                    <w:textAlignment w:val="baseline"/>
+                    <w:rPr>
+                      <w:rFonts w:ascii="Calibri" w:eastAsia="Times New Roman" w:hAnsi="Calibri" w:cs="Calibri"/>
+                      <w:kern w:val="0"/>
+                      <w:sz w:val="19"/>
+                      <w:szCs w:val="19"/>
+                      <w14:ligatures w14:val="none"/>
+                    </w:rPr>
+                  </w:pPr>
+                  <w:r>
+                    <w:rPr>
+                      <w:rFonts w:ascii="Calibri" w:eastAsia="Times New Roman" w:hAnsi="Calibri" w:cs="Calibri"/>
+                      <w:kern w:val="0"/>
+                      <w:sz w:val="19"/>
+                      <w:szCs w:val="19"/>
+                      <w14:ligatures w14:val="none"/>
+                    </w:rPr>
+                    <w:t>công</w:t>
                   </w:r>
                 </w:p>
               </w:tc>
@@ -1871,135 +1834,7 @@
                       <w:szCs w:val="19"/>
                       <w14:ligatures w14:val="none"/>
                     </w:rPr>
-                    <w:t>Yêu cầu gửi phiếu lương cho nhân viên</w:t>
-                  </w:r>
-                </w:p>
-              </w:tc>
-            </w:tr>
-            <w:tr>
-              <w:trPr>
-                <w:trHeight w:val="98"/>
-              </w:trPr>
-              <w:tc>
-                <w:tcPr>
-                  <w:tcW w:w="1539" w:type="dxa"/>
-                  <w:tcBorders>
-                    <w:top w:val="single" w:sz="6" w:space="0" w:color="auto"/>
-                    <w:left w:val="single" w:sz="6" w:space="0" w:color="auto"/>
-                    <w:bottom w:val="single" w:sz="6" w:space="0" w:color="auto"/>
-                    <w:right w:val="single" w:sz="6" w:space="0" w:color="auto"/>
-                  </w:tcBorders>
-                  <w:shd w:val="clear" w:color="auto" w:fill="auto"/>
-                </w:tcPr>
-                <w:p>
-                  <w:pPr>
-                    <w:numPr>
-                      <w:ilvl w:val="0"/>
-                      <w:numId w:val="7"/>
-                    </w:numPr>
-                    <w:spacing w:after="0" w:line="240" w:lineRule="auto"/>
-                    <w:ind w:left="1080" w:firstLine="0"/>
-                    <w:textAlignment w:val="baseline"/>
-                    <w:rPr>
-                      <w:rFonts w:ascii="Cambria" w:eastAsia="Times New Roman" w:hAnsi="Cambria" w:cs="Times New Roman"/>
-                      <w:kern w:val="0"/>
-                      <w:sz w:val="19"/>
-                      <w:szCs w:val="19"/>
-                      <w14:ligatures w14:val="none"/>
-                    </w:rPr>
-                  </w:pPr>
-                </w:p>
-              </w:tc>
-              <w:tc>
-                <w:tcPr>
-                  <w:tcW w:w="1620" w:type="dxa"/>
-                  <w:tcBorders>
-                    <w:top w:val="single" w:sz="6" w:space="0" w:color="auto"/>
-                    <w:left w:val="single" w:sz="6" w:space="0" w:color="auto"/>
-                    <w:bottom w:val="single" w:sz="6" w:space="0" w:color="auto"/>
-                    <w:right w:val="nil"/>
-                  </w:tcBorders>
-                  <w:shd w:val="clear" w:color="auto" w:fill="auto"/>
-                </w:tcPr>
-                <w:p>
-                  <w:pPr>
-                    <w:spacing w:after="0" w:line="240" w:lineRule="auto"/>
-                    <w:textAlignment w:val="baseline"/>
-                    <w:rPr>
-                      <w:rFonts w:ascii="Calibri" w:eastAsia="Times New Roman" w:hAnsi="Calibri" w:cs="Calibri"/>
-                      <w:kern w:val="0"/>
-                      <w:sz w:val="19"/>
-                      <w:szCs w:val="19"/>
-                      <w14:ligatures w14:val="none"/>
-                    </w:rPr>
-                  </w:pPr>
-                  <w:r>
-                    <w:rPr>
-                      <w:rFonts w:ascii="Calibri" w:eastAsia="Times New Roman" w:hAnsi="Calibri" w:cs="Calibri"/>
-                      <w:kern w:val="0"/>
-                      <w:sz w:val="19"/>
-                      <w:szCs w:val="19"/>
-                      <w14:ligatures w14:val="none"/>
-                    </w:rPr>
-                    <w:t>Hệ thống chấm</w:t>
-                  </w:r>
-                </w:p>
-                <w:p>
-                  <w:pPr>
-                    <w:spacing w:after="0" w:line="240" w:lineRule="auto"/>
-                    <w:textAlignment w:val="baseline"/>
-                    <w:rPr>
-                      <w:rFonts w:ascii="Calibri" w:eastAsia="Times New Roman" w:hAnsi="Calibri" w:cs="Calibri"/>
-                      <w:kern w:val="0"/>
-                      <w:sz w:val="19"/>
-                      <w:szCs w:val="19"/>
-                      <w14:ligatures w14:val="none"/>
-                    </w:rPr>
-                  </w:pPr>
-                  <w:r>
-                    <w:rPr>
-                      <w:rFonts w:ascii="Calibri" w:eastAsia="Times New Roman" w:hAnsi="Calibri" w:cs="Calibri"/>
-                      <w:kern w:val="0"/>
-                      <w:sz w:val="19"/>
-                      <w:szCs w:val="19"/>
-                      <w14:ligatures w14:val="none"/>
-                    </w:rPr>
-                    <w:t>công</w:t>
-                  </w:r>
-                </w:p>
-              </w:tc>
-              <w:tc>
-                <w:tcPr>
-                  <w:tcW w:w="3885" w:type="dxa"/>
-                  <w:tcBorders>
-                    <w:top w:val="single" w:sz="6" w:space="0" w:color="auto"/>
-                    <w:left w:val="nil"/>
-                    <w:bottom w:val="single" w:sz="6" w:space="0" w:color="auto"/>
-                    <w:right w:val="single" w:sz="6" w:space="0" w:color="auto"/>
-                  </w:tcBorders>
-                  <w:shd w:val="clear" w:color="auto" w:fill="auto"/>
-                </w:tcPr>
-                <w:p>
-                  <w:pPr>
-                    <w:spacing w:after="0" w:line="240" w:lineRule="auto"/>
-                    <w:textAlignment w:val="baseline"/>
-                    <w:rPr>
-                      <w:rFonts w:ascii="Calibri" w:eastAsia="Times New Roman" w:hAnsi="Calibri" w:cs="Calibri"/>
-                      <w:kern w:val="0"/>
-                      <w:sz w:val="19"/>
-                      <w:szCs w:val="19"/>
-                      <w14:ligatures w14:val="none"/>
-                    </w:rPr>
-                  </w:pPr>
-                  <w:r>
-                    <w:rPr>
-                      <w:rFonts w:ascii="Calibri" w:eastAsia="Times New Roman" w:hAnsi="Calibri" w:cs="Calibri"/>
-                      <w:kern w:val="0"/>
-                      <w:sz w:val="19"/>
-                      <w:szCs w:val="19"/>
-                      <w14:ligatures w14:val="none"/>
-                    </w:rPr>
-                    <w:t>Gửi mail thông báo lương cho nhân viên</w:t>
+                    <w:t>Gửi thông báo về yêu cầu chỉnh sửa cho bộ phận nhân sự</w:t>
                   </w:r>
                 </w:p>
               </w:tc>
@@ -2316,6 +2151,16 @@
                       <w14:ligatures w14:val="none"/>
                     </w:rPr>
                   </w:pPr>
+                  <w:r>
+                    <w:rPr>
+                      <w:rFonts w:ascii="Times New Roman" w:eastAsia="Times New Roman" w:hAnsi="Times New Roman" w:cs="Times New Roman"/>
+                      <w:kern w:val="0"/>
+                      <w:sz w:val="24"/>
+                      <w:szCs w:val="24"/>
+                      <w14:ligatures w14:val="none"/>
+                    </w:rPr>
+                    <w:t>1.</w:t>
+                  </w:r>
                 </w:p>
               </w:tc>
               <w:tc>
@@ -2341,6 +2186,16 @@
                       <w14:ligatures w14:val="none"/>
                     </w:rPr>
                   </w:pPr>
+                  <w:r>
+                    <w:rPr>
+                      <w:rFonts w:ascii="Times New Roman" w:eastAsia="Times New Roman" w:hAnsi="Times New Roman" w:cs="Times New Roman"/>
+                      <w:kern w:val="0"/>
+                      <w:sz w:val="24"/>
+                      <w:szCs w:val="24"/>
+                      <w14:ligatures w14:val="none"/>
+                    </w:rPr>
+                    <w:t>Nhân viên</w:t>
+                  </w:r>
                 </w:p>
               </w:tc>
               <w:tc>
@@ -2366,6 +2221,480 @@
                       <w14:ligatures w14:val="none"/>
                     </w:rPr>
                   </w:pPr>
+                  <w:r>
+                    <w:rPr>
+                      <w:rFonts w:ascii="Times New Roman" w:eastAsia="Times New Roman" w:hAnsi="Times New Roman" w:cs="Times New Roman"/>
+                      <w:kern w:val="0"/>
+                      <w:sz w:val="24"/>
+                      <w:szCs w:val="24"/>
+                      <w14:ligatures w14:val="none"/>
+                    </w:rPr>
+                    <w:t>Soạn email hoặc thư điện tử yêu cầu chỉnh sửa thông tin chấm công</w:t>
+                  </w:r>
+                </w:p>
+              </w:tc>
+            </w:tr>
+            <w:tr>
+              <w:trPr>
+                <w:trHeight w:val="270"/>
+              </w:trPr>
+              <w:tc>
+                <w:tcPr>
+                  <w:tcW w:w="810" w:type="dxa"/>
+                  <w:tcBorders>
+                    <w:top w:val="single" w:sz="6" w:space="0" w:color="auto"/>
+                    <w:left w:val="single" w:sz="6" w:space="0" w:color="auto"/>
+                    <w:bottom w:val="single" w:sz="6" w:space="0" w:color="auto"/>
+                    <w:right w:val="single" w:sz="6" w:space="0" w:color="auto"/>
+                  </w:tcBorders>
+                  <w:shd w:val="clear" w:color="auto" w:fill="auto"/>
+                </w:tcPr>
+                <w:p>
+                  <w:pPr>
+                    <w:spacing w:after="0" w:line="240" w:lineRule="auto"/>
+                    <w:jc w:val="center"/>
+                    <w:textAlignment w:val="baseline"/>
+                    <w:rPr>
+                      <w:rFonts w:ascii="Times New Roman" w:eastAsia="Times New Roman" w:hAnsi="Times New Roman" w:cs="Times New Roman"/>
+                      <w:kern w:val="0"/>
+                      <w:sz w:val="24"/>
+                      <w:szCs w:val="24"/>
+                      <w14:ligatures w14:val="none"/>
+                    </w:rPr>
+                  </w:pPr>
+                  <w:r>
+                    <w:rPr>
+                      <w:rFonts w:ascii="Times New Roman" w:eastAsia="Times New Roman" w:hAnsi="Times New Roman" w:cs="Times New Roman"/>
+                      <w:kern w:val="0"/>
+                      <w:sz w:val="24"/>
+                      <w:szCs w:val="24"/>
+                      <w14:ligatures w14:val="none"/>
+                    </w:rPr>
+                    <w:t>2.</w:t>
+                  </w:r>
+                </w:p>
+              </w:tc>
+              <w:tc>
+                <w:tcPr>
+                  <w:tcW w:w="1890" w:type="dxa"/>
+                  <w:tcBorders>
+                    <w:top w:val="single" w:sz="6" w:space="0" w:color="auto"/>
+                    <w:left w:val="single" w:sz="6" w:space="0" w:color="auto"/>
+                    <w:bottom w:val="single" w:sz="6" w:space="0" w:color="auto"/>
+                    <w:right w:val="nil"/>
+                  </w:tcBorders>
+                  <w:shd w:val="clear" w:color="auto" w:fill="auto"/>
+                </w:tcPr>
+                <w:p>
+                  <w:pPr>
+                    <w:spacing w:after="0" w:line="240" w:lineRule="auto"/>
+                    <w:textAlignment w:val="baseline"/>
+                    <w:rPr>
+                      <w:rFonts w:ascii="Times New Roman" w:eastAsia="Times New Roman" w:hAnsi="Times New Roman" w:cs="Times New Roman"/>
+                      <w:kern w:val="0"/>
+                      <w:sz w:val="24"/>
+                      <w:szCs w:val="24"/>
+                      <w14:ligatures w14:val="none"/>
+                    </w:rPr>
+                  </w:pPr>
+                  <w:r>
+                    <w:rPr>
+                      <w:rFonts w:ascii="Times New Roman" w:eastAsia="Times New Roman" w:hAnsi="Times New Roman" w:cs="Times New Roman"/>
+                      <w:kern w:val="0"/>
+                      <w:sz w:val="24"/>
+                      <w:szCs w:val="24"/>
+                      <w14:ligatures w14:val="none"/>
+                    </w:rPr>
+                    <w:t>Nhân viên</w:t>
+                  </w:r>
+                </w:p>
+              </w:tc>
+              <w:tc>
+                <w:tcPr>
+                  <w:tcW w:w="3855" w:type="dxa"/>
+                  <w:tcBorders>
+                    <w:top w:val="single" w:sz="6" w:space="0" w:color="auto"/>
+                    <w:left w:val="nil"/>
+                    <w:bottom w:val="single" w:sz="6" w:space="0" w:color="auto"/>
+                    <w:right w:val="single" w:sz="6" w:space="0" w:color="auto"/>
+                  </w:tcBorders>
+                  <w:shd w:val="clear" w:color="auto" w:fill="auto"/>
+                </w:tcPr>
+                <w:p>
+                  <w:pPr>
+                    <w:spacing w:after="0" w:line="240" w:lineRule="auto"/>
+                    <w:textAlignment w:val="baseline"/>
+                    <w:rPr>
+                      <w:rFonts w:ascii="Times New Roman" w:eastAsia="Times New Roman" w:hAnsi="Times New Roman" w:cs="Times New Roman"/>
+                      <w:kern w:val="0"/>
+                      <w:sz w:val="24"/>
+                      <w:szCs w:val="24"/>
+                      <w14:ligatures w14:val="none"/>
+                    </w:rPr>
+                  </w:pPr>
+                  <w:r>
+                    <w:rPr>
+                      <w:rFonts w:ascii="Times New Roman" w:eastAsia="Times New Roman" w:hAnsi="Times New Roman" w:cs="Times New Roman"/>
+                      <w:kern w:val="0"/>
+                      <w:sz w:val="24"/>
+                      <w:szCs w:val="24"/>
+                      <w14:ligatures w14:val="none"/>
+                    </w:rPr>
+                    <w:t>Gửi email hoặc thư điện tử yêu cầu chỉnh sửa thông tin chấm công đến bộ phận nhân sự</w:t>
+                  </w:r>
+                </w:p>
+              </w:tc>
+            </w:tr>
+            <w:tr>
+              <w:trPr>
+                <w:trHeight w:val="270"/>
+              </w:trPr>
+              <w:tc>
+                <w:tcPr>
+                  <w:tcW w:w="810" w:type="dxa"/>
+                  <w:tcBorders>
+                    <w:top w:val="single" w:sz="6" w:space="0" w:color="auto"/>
+                    <w:left w:val="single" w:sz="6" w:space="0" w:color="auto"/>
+                    <w:bottom w:val="single" w:sz="6" w:space="0" w:color="auto"/>
+                    <w:right w:val="single" w:sz="6" w:space="0" w:color="auto"/>
+                  </w:tcBorders>
+                  <w:shd w:val="clear" w:color="auto" w:fill="auto"/>
+                </w:tcPr>
+                <w:p>
+                  <w:pPr>
+                    <w:spacing w:after="0" w:line="240" w:lineRule="auto"/>
+                    <w:jc w:val="center"/>
+                    <w:textAlignment w:val="baseline"/>
+                    <w:rPr>
+                      <w:rFonts w:ascii="Times New Roman" w:eastAsia="Times New Roman" w:hAnsi="Times New Roman" w:cs="Times New Roman"/>
+                      <w:kern w:val="0"/>
+                      <w:sz w:val="24"/>
+                      <w:szCs w:val="24"/>
+                      <w14:ligatures w14:val="none"/>
+                    </w:rPr>
+                  </w:pPr>
+                  <w:r>
+                    <w:rPr>
+                      <w:rFonts w:ascii="Times New Roman" w:eastAsia="Times New Roman" w:hAnsi="Times New Roman" w:cs="Times New Roman"/>
+                      <w:kern w:val="0"/>
+                      <w:sz w:val="24"/>
+                      <w:szCs w:val="24"/>
+                      <w14:ligatures w14:val="none"/>
+                    </w:rPr>
+                    <w:t xml:space="preserve">3. </w:t>
+                  </w:r>
+                </w:p>
+              </w:tc>
+              <w:tc>
+                <w:tcPr>
+                  <w:tcW w:w="1890" w:type="dxa"/>
+                  <w:tcBorders>
+                    <w:top w:val="single" w:sz="6" w:space="0" w:color="auto"/>
+                    <w:left w:val="single" w:sz="6" w:space="0" w:color="auto"/>
+                    <w:bottom w:val="single" w:sz="6" w:space="0" w:color="auto"/>
+                    <w:right w:val="nil"/>
+                  </w:tcBorders>
+                  <w:shd w:val="clear" w:color="auto" w:fill="auto"/>
+                </w:tcPr>
+                <w:p>
+                  <w:pPr>
+                    <w:spacing w:after="0" w:line="240" w:lineRule="auto"/>
+                    <w:textAlignment w:val="baseline"/>
+                    <w:rPr>
+                      <w:rFonts w:ascii="Times New Roman" w:eastAsia="Times New Roman" w:hAnsi="Times New Roman" w:cs="Times New Roman"/>
+                      <w:kern w:val="0"/>
+                      <w:sz w:val="24"/>
+                      <w:szCs w:val="24"/>
+                      <w14:ligatures w14:val="none"/>
+                    </w:rPr>
+                  </w:pPr>
+                  <w:r>
+                    <w:rPr>
+                      <w:rFonts w:ascii="Times New Roman" w:eastAsia="Times New Roman" w:hAnsi="Times New Roman" w:cs="Times New Roman"/>
+                      <w:kern w:val="0"/>
+                      <w:sz w:val="24"/>
+                      <w:szCs w:val="24"/>
+                      <w14:ligatures w14:val="none"/>
+                    </w:rPr>
+                    <w:t>Bộ phận nhân sự</w:t>
+                  </w:r>
+                </w:p>
+              </w:tc>
+              <w:tc>
+                <w:tcPr>
+                  <w:tcW w:w="3855" w:type="dxa"/>
+                  <w:tcBorders>
+                    <w:top w:val="single" w:sz="6" w:space="0" w:color="auto"/>
+                    <w:left w:val="nil"/>
+                    <w:bottom w:val="single" w:sz="6" w:space="0" w:color="auto"/>
+                    <w:right w:val="single" w:sz="6" w:space="0" w:color="auto"/>
+                  </w:tcBorders>
+                  <w:shd w:val="clear" w:color="auto" w:fill="auto"/>
+                </w:tcPr>
+                <w:p>
+                  <w:pPr>
+                    <w:spacing w:after="0" w:line="240" w:lineRule="auto"/>
+                    <w:textAlignment w:val="baseline"/>
+                    <w:rPr>
+                      <w:rFonts w:ascii="Times New Roman" w:eastAsia="Times New Roman" w:hAnsi="Times New Roman" w:cs="Times New Roman"/>
+                      <w:kern w:val="0"/>
+                      <w:sz w:val="24"/>
+                      <w:szCs w:val="24"/>
+                      <w14:ligatures w14:val="none"/>
+                    </w:rPr>
+                  </w:pPr>
+                  <w:r>
+                    <w:rPr>
+                      <w:rFonts w:ascii="Times New Roman" w:eastAsia="Times New Roman" w:hAnsi="Times New Roman" w:cs="Times New Roman"/>
+                      <w:kern w:val="0"/>
+                      <w:sz w:val="24"/>
+                      <w:szCs w:val="24"/>
+                      <w14:ligatures w14:val="none"/>
+                    </w:rPr>
+                    <w:t>Nhận email hoặc thư điện tử yêu cầu chỉnh sửa thông tin chấm công</w:t>
+                  </w:r>
+                </w:p>
+              </w:tc>
+            </w:tr>
+            <w:tr>
+              <w:trPr>
+                <w:trHeight w:val="270"/>
+              </w:trPr>
+              <w:tc>
+                <w:tcPr>
+                  <w:tcW w:w="810" w:type="dxa"/>
+                  <w:tcBorders>
+                    <w:top w:val="single" w:sz="6" w:space="0" w:color="auto"/>
+                    <w:left w:val="single" w:sz="6" w:space="0" w:color="auto"/>
+                    <w:bottom w:val="single" w:sz="6" w:space="0" w:color="auto"/>
+                    <w:right w:val="single" w:sz="6" w:space="0" w:color="auto"/>
+                  </w:tcBorders>
+                  <w:shd w:val="clear" w:color="auto" w:fill="auto"/>
+                </w:tcPr>
+                <w:p>
+                  <w:pPr>
+                    <w:spacing w:after="0" w:line="240" w:lineRule="auto"/>
+                    <w:jc w:val="center"/>
+                    <w:textAlignment w:val="baseline"/>
+                    <w:rPr>
+                      <w:rFonts w:ascii="Times New Roman" w:eastAsia="Times New Roman" w:hAnsi="Times New Roman" w:cs="Times New Roman"/>
+                      <w:kern w:val="0"/>
+                      <w:sz w:val="24"/>
+                      <w:szCs w:val="24"/>
+                      <w14:ligatures w14:val="none"/>
+                    </w:rPr>
+                  </w:pPr>
+                  <w:r>
+                    <w:rPr>
+                      <w:rFonts w:ascii="Times New Roman" w:eastAsia="Times New Roman" w:hAnsi="Times New Roman" w:cs="Times New Roman"/>
+                      <w:kern w:val="0"/>
+                      <w:sz w:val="24"/>
+                      <w:szCs w:val="24"/>
+                      <w14:ligatures w14:val="none"/>
+                    </w:rPr>
+                    <w:t xml:space="preserve">4. </w:t>
+                  </w:r>
+                </w:p>
+              </w:tc>
+              <w:tc>
+                <w:tcPr>
+                  <w:tcW w:w="1890" w:type="dxa"/>
+                  <w:tcBorders>
+                    <w:top w:val="single" w:sz="6" w:space="0" w:color="auto"/>
+                    <w:left w:val="single" w:sz="6" w:space="0" w:color="auto"/>
+                    <w:bottom w:val="single" w:sz="6" w:space="0" w:color="auto"/>
+                    <w:right w:val="nil"/>
+                  </w:tcBorders>
+                  <w:shd w:val="clear" w:color="auto" w:fill="auto"/>
+                </w:tcPr>
+                <w:p>
+                  <w:pPr>
+                    <w:spacing w:after="0" w:line="240" w:lineRule="auto"/>
+                    <w:textAlignment w:val="baseline"/>
+                    <w:rPr>
+                      <w:rFonts w:ascii="Times New Roman" w:eastAsia="Times New Roman" w:hAnsi="Times New Roman" w:cs="Times New Roman"/>
+                      <w:kern w:val="0"/>
+                      <w:sz w:val="24"/>
+                      <w:szCs w:val="24"/>
+                      <w14:ligatures w14:val="none"/>
+                    </w:rPr>
+                  </w:pPr>
+                  <w:r>
+                    <w:rPr>
+                      <w:rFonts w:ascii="Times New Roman" w:eastAsia="Times New Roman" w:hAnsi="Times New Roman" w:cs="Times New Roman"/>
+                      <w:kern w:val="0"/>
+                      <w:sz w:val="24"/>
+                      <w:szCs w:val="24"/>
+                      <w14:ligatures w14:val="none"/>
+                    </w:rPr>
+                    <w:t>Bộ phận nhân sự</w:t>
+                  </w:r>
+                </w:p>
+              </w:tc>
+              <w:tc>
+                <w:tcPr>
+                  <w:tcW w:w="3855" w:type="dxa"/>
+                  <w:tcBorders>
+                    <w:top w:val="single" w:sz="6" w:space="0" w:color="auto"/>
+                    <w:left w:val="nil"/>
+                    <w:bottom w:val="single" w:sz="6" w:space="0" w:color="auto"/>
+                    <w:right w:val="single" w:sz="6" w:space="0" w:color="auto"/>
+                  </w:tcBorders>
+                  <w:shd w:val="clear" w:color="auto" w:fill="auto"/>
+                </w:tcPr>
+                <w:p>
+                  <w:pPr>
+                    <w:spacing w:after="0" w:line="240" w:lineRule="auto"/>
+                    <w:textAlignment w:val="baseline"/>
+                    <w:rPr>
+                      <w:rFonts w:ascii="Times New Roman" w:eastAsia="Times New Roman" w:hAnsi="Times New Roman" w:cs="Times New Roman"/>
+                      <w:kern w:val="0"/>
+                      <w:sz w:val="24"/>
+                      <w:szCs w:val="24"/>
+                      <w14:ligatures w14:val="none"/>
+                    </w:rPr>
+                  </w:pPr>
+                  <w:r>
+                    <w:rPr>
+                      <w:rFonts w:ascii="Times New Roman" w:eastAsia="Times New Roman" w:hAnsi="Times New Roman" w:cs="Times New Roman"/>
+                      <w:kern w:val="0"/>
+                      <w:sz w:val="24"/>
+                      <w:szCs w:val="24"/>
+                      <w14:ligatures w14:val="none"/>
+                    </w:rPr>
+                    <w:t xml:space="preserve">Kiểm tra </w:t>
+                  </w:r>
+                  <w:r>
+                    <w:rPr>
+                      <w:rFonts w:ascii="Times New Roman" w:eastAsia="Times New Roman" w:hAnsi="Times New Roman" w:cs="Times New Roman"/>
+                      <w:kern w:val="0"/>
+                      <w:sz w:val="24"/>
+                      <w:szCs w:val="24"/>
+                      <w14:ligatures w14:val="none"/>
+                    </w:rPr>
+                    <w:t>thông tin</w:t>
+                  </w:r>
+                  <w:r>
+                    <w:rPr>
+                      <w:rFonts w:ascii="Times New Roman" w:eastAsia="Times New Roman" w:hAnsi="Times New Roman" w:cs="Times New Roman"/>
+                      <w:kern w:val="0"/>
+                      <w:sz w:val="24"/>
+                      <w:szCs w:val="24"/>
+                      <w14:ligatures w14:val="none"/>
+                    </w:rPr>
+                    <w:t xml:space="preserve"> của yêu cầu chỉnh sửa</w:t>
+                  </w:r>
+                </w:p>
+              </w:tc>
+            </w:tr>
+            <w:tr>
+              <w:trPr>
+                <w:trHeight w:val="270"/>
+              </w:trPr>
+              <w:tc>
+                <w:tcPr>
+                  <w:tcW w:w="810" w:type="dxa"/>
+                  <w:tcBorders>
+                    <w:top w:val="single" w:sz="6" w:space="0" w:color="auto"/>
+                    <w:left w:val="single" w:sz="6" w:space="0" w:color="auto"/>
+                    <w:bottom w:val="single" w:sz="6" w:space="0" w:color="auto"/>
+                    <w:right w:val="single" w:sz="6" w:space="0" w:color="auto"/>
+                  </w:tcBorders>
+                  <w:shd w:val="clear" w:color="auto" w:fill="auto"/>
+                </w:tcPr>
+                <w:p>
+                  <w:pPr>
+                    <w:spacing w:after="0" w:line="240" w:lineRule="auto"/>
+                    <w:jc w:val="center"/>
+                    <w:textAlignment w:val="baseline"/>
+                    <w:rPr>
+                      <w:rFonts w:ascii="Times New Roman" w:eastAsia="Times New Roman" w:hAnsi="Times New Roman" w:cs="Times New Roman"/>
+                      <w:kern w:val="0"/>
+                      <w:sz w:val="24"/>
+                      <w:szCs w:val="24"/>
+                      <w14:ligatures w14:val="none"/>
+                    </w:rPr>
+                  </w:pPr>
+                  <w:r>
+                    <w:rPr>
+                      <w:rFonts w:ascii="Times New Roman" w:eastAsia="Times New Roman" w:hAnsi="Times New Roman" w:cs="Times New Roman"/>
+                      <w:kern w:val="0"/>
+                      <w:sz w:val="24"/>
+                      <w:szCs w:val="24"/>
+                      <w14:ligatures w14:val="none"/>
+                    </w:rPr>
+                    <w:t>5.</w:t>
+                  </w:r>
+                </w:p>
+              </w:tc>
+              <w:tc>
+                <w:tcPr>
+                  <w:tcW w:w="1890" w:type="dxa"/>
+                  <w:tcBorders>
+                    <w:top w:val="single" w:sz="6" w:space="0" w:color="auto"/>
+                    <w:left w:val="single" w:sz="6" w:space="0" w:color="auto"/>
+                    <w:bottom w:val="single" w:sz="6" w:space="0" w:color="auto"/>
+                    <w:right w:val="nil"/>
+                  </w:tcBorders>
+                  <w:shd w:val="clear" w:color="auto" w:fill="auto"/>
+                </w:tcPr>
+                <w:p>
+                  <w:pPr>
+                    <w:spacing w:after="0" w:line="240" w:lineRule="auto"/>
+                    <w:textAlignment w:val="baseline"/>
+                    <w:rPr>
+                      <w:rFonts w:ascii="Times New Roman" w:eastAsia="Times New Roman" w:hAnsi="Times New Roman" w:cs="Times New Roman"/>
+                      <w:kern w:val="0"/>
+                      <w:sz w:val="24"/>
+                      <w:szCs w:val="24"/>
+                      <w14:ligatures w14:val="none"/>
+                    </w:rPr>
+                  </w:pPr>
+                  <w:r>
+                    <w:rPr>
+                      <w:rFonts w:ascii="Times New Roman" w:eastAsia="Times New Roman" w:hAnsi="Times New Roman" w:cs="Times New Roman"/>
+                      <w:kern w:val="0"/>
+                      <w:sz w:val="24"/>
+                      <w:szCs w:val="24"/>
+                      <w14:ligatures w14:val="none"/>
+                    </w:rPr>
+                    <w:t>Bộ phận nhân sự</w:t>
+                  </w:r>
+                </w:p>
+              </w:tc>
+              <w:tc>
+                <w:tcPr>
+                  <w:tcW w:w="3855" w:type="dxa"/>
+                  <w:tcBorders>
+                    <w:top w:val="single" w:sz="6" w:space="0" w:color="auto"/>
+                    <w:left w:val="nil"/>
+                    <w:bottom w:val="single" w:sz="6" w:space="0" w:color="auto"/>
+                    <w:right w:val="single" w:sz="6" w:space="0" w:color="auto"/>
+                  </w:tcBorders>
+                  <w:shd w:val="clear" w:color="auto" w:fill="auto"/>
+                </w:tcPr>
+                <w:p>
+                  <w:pPr>
+                    <w:spacing w:after="0" w:line="240" w:lineRule="auto"/>
+                    <w:textAlignment w:val="baseline"/>
+                    <w:rPr>
+                      <w:rFonts w:ascii="Times New Roman" w:eastAsia="Times New Roman" w:hAnsi="Times New Roman" w:cs="Times New Roman"/>
+                      <w:kern w:val="0"/>
+                      <w:sz w:val="24"/>
+                      <w:szCs w:val="24"/>
+                      <w14:ligatures w14:val="none"/>
+                    </w:rPr>
+                  </w:pPr>
+                  <w:r>
+                    <w:rPr>
+                      <w:rFonts w:ascii="Times New Roman" w:eastAsia="Times New Roman" w:hAnsi="Times New Roman" w:cs="Times New Roman"/>
+                      <w:kern w:val="0"/>
+                      <w:sz w:val="24"/>
+                      <w:szCs w:val="24"/>
+                      <w14:ligatures w14:val="none"/>
+                    </w:rPr>
+                    <w:t>Lưu yêu cầu chỉnh sửa vào cơ sở dữ liệu</w:t>
+                  </w:r>
                 </w:p>
               </w:tc>
             </w:tr>
@@ -2434,6 +2763,7 @@
                 <w:szCs w:val="19"/>
                 <w14:ligatures w14:val="none"/>
               </w:rPr>
+              <w:lastRenderedPageBreak/>
               <w:t>Hậu điều kiện</w:t>
             </w:r>
             <w:r>
@@ -2477,23 +2807,13 @@
             </w:pPr>
             <w:r>
               <w:rPr>
-                <w:rFonts w:ascii="Tahoma" w:eastAsia="Times New Roman" w:hAnsi="Tahoma" w:cs="Tahoma"/>
+                <w:rFonts w:ascii="Times New Roman" w:eastAsia="Times New Roman" w:hAnsi="Times New Roman" w:cs="Times New Roman"/>
                 <w:kern w:val="0"/>
-                <w:sz w:val="19"/>
-                <w:szCs w:val="19"/>
+                <w:sz w:val="24"/>
+                <w:szCs w:val="24"/>
                 <w14:ligatures w14:val="none"/>
               </w:rPr>
-              <w:t>Nhân viên nhận được phiếu lương cho riêng mình, nếu thắc mắc hoặc sai sót, có thể phản hồi lại bộ phận kế toán</w:t>
-            </w:r>
-            <w:r>
-              <w:rPr>
-                <w:rFonts w:ascii="Tahoma" w:eastAsia="Times New Roman" w:hAnsi="Tahoma" w:cs="Tahoma"/>
-                <w:kern w:val="0"/>
-                <w:sz w:val="19"/>
-                <w:szCs w:val="19"/>
-                <w14:ligatures w14:val="none"/>
-              </w:rPr>
-              <w:t> </w:t>
+              <w:t>Bộ phận nhân sự sẽ xử lý yêu cầu chỉnh sửa theo quy trình đã được quy định và gửi phản hồi kết quả.</w:t>
             </w:r>
           </w:p>
         </w:tc>
@@ -2551,7 +2871,6 @@
           <w:sz w:val="26"/>
           <w:szCs w:val="26"/>
         </w:rPr>
-        <w:lastRenderedPageBreak/>
         <w:t>Biểu đồ hoạt động “</w:t>
       </w:r>
       <w:r>
@@ -2564,7 +2883,7 @@
           <w:sz w:val="26"/>
           <w:szCs w:val="26"/>
         </w:rPr>
-        <w:t>API Tính lương cho hệ thống kế toán</w:t>
+        <w:t>Yêu cầu chỉnh sửa thông tin chấm công</w:t>
       </w:r>
       <w:r>
         <w:rPr>
@@ -2628,10 +2947,10 @@
           <w:rFonts w:ascii="Cambria" w:hAnsi="Cambria" w:cs="Segoe UI"/>
         </w:rPr>
         <w:drawing>
-          <wp:inline distT="0" distB="0" distL="0" distR="0" wp14:anchorId="43F4A4EB" wp14:editId="1B679CAC">
-            <wp:extent cx="5197290" cy="4846740"/>
-            <wp:effectExtent l="0" t="0" r="3810" b="0"/>
-            <wp:docPr id="179547121" name="Picture 1" descr="A diagram with text and images&#10;&#10;Description automatically generated with medium confidence"/>
+          <wp:inline distT="0" distB="0" distL="0" distR="0" wp14:anchorId="0C939F3A" wp14:editId="39C81BB2">
+            <wp:extent cx="5943600" cy="3496310"/>
+            <wp:effectExtent l="0" t="0" r="0" b="8890"/>
+            <wp:docPr id="1829931227" name="Picture 1"/>
             <wp:cNvGraphicFramePr>
               <a:graphicFrameLocks xmlns:a="http://schemas.openxmlformats.org/drawingml/2006/main" noChangeAspect="1"/>
             </wp:cNvGraphicFramePr>
@@ -2639,7 +2958,7 @@
               <a:graphicData uri="http://schemas.openxmlformats.org/drawingml/2006/picture">
                 <pic:pic xmlns:pic="http://schemas.openxmlformats.org/drawingml/2006/picture">
                   <pic:nvPicPr>
-                    <pic:cNvPr id="179547121" name="Picture 1" descr="A diagram with text and images&#10;&#10;Description automatically generated with medium confidence"/>
+                    <pic:cNvPr id="1829931227" name=""/>
                     <pic:cNvPicPr/>
                   </pic:nvPicPr>
                   <pic:blipFill>
@@ -2651,7 +2970,7 @@
                   <pic:spPr>
                     <a:xfrm>
                       <a:off x="0" y="0"/>
-                      <a:ext cx="5197290" cy="4846740"/>
+                      <a:ext cx="5943600" cy="3496310"/>
                     </a:xfrm>
                     <a:prstGeom prst="rect">
                       <a:avLst/>
@@ -4069,6 +4388,17 @@
       <w14:ligatures w14:val="none"/>
     </w:rPr>
   </w:style>
+  <w:style w:type="paragraph" w:styleId="ListParagraph">
+    <w:name w:val="List Paragraph"/>
+    <w:basedOn w:val="Normal"/>
+    <w:uiPriority w:val="34"/>
+    <w:qFormat/>
+    <w:rsid w:val="00525016"/>
+    <w:pPr>
+      <w:ind w:left="720"/>
+      <w:contextualSpacing/>
+    </w:pPr>
+  </w:style>
 </w:styles>
 </file>
 
